--- a/RTOS/Lab/FreeRTOS_ESP32/Step2_ESP-IDF_FreeRTOS_Example.docx
+++ b/RTOS/Lab/FreeRTOS_ESP32/Step2_ESP-IDF_FreeRTOS_Example.docx
@@ -113,10 +113,7 @@
     </w:p>
     <w:p>
       <w:r>
-        <w:t xml:space="preserve">Replace </w:t>
-      </w:r>
-      <w:r>
-        <w:t>`</w:t>
+        <w:t>Replace `</w:t>
       </w:r>
       <w:proofErr w:type="spellStart"/>
       <w:r>
@@ -124,16 +121,7 @@
       </w:r>
       <w:proofErr w:type="spellEnd"/>
       <w:r>
-        <w:t>`</w:t>
-      </w:r>
-      <w:r>
-        <w:t xml:space="preserve"> with your </w:t>
-      </w:r>
-      <w:r>
-        <w:t>Project Directory</w:t>
-      </w:r>
-      <w:r>
-        <w:t>.</w:t>
+        <w:t>` with your Project Directory.</w:t>
       </w:r>
     </w:p>
     <w:p>
@@ -167,7 +155,15 @@
         <w:t>)</w:t>
       </w:r>
       <w:r>
-        <w:t xml:space="preserve"> to include FreeRTOS and set up your source files:</w:t>
+        <w:t xml:space="preserve"> to include </w:t>
+      </w:r>
+      <w:proofErr w:type="spellStart"/>
+      <w:r>
+        <w:t>FreeRTOS</w:t>
+      </w:r>
+      <w:proofErr w:type="spellEnd"/>
+      <w:r>
+        <w:t xml:space="preserve"> and set up your source files:</w:t>
       </w:r>
     </w:p>
     <w:p>
@@ -307,7 +303,24 @@
     </w:p>
     <w:p>
       <w:r>
-        <w:t>Create a `main.c` file in your project directory with the following content:</w:t>
+        <w:t xml:space="preserve">Create a `main.c` file in your project </w:t>
+      </w:r>
+      <w:r>
+        <w:rPr>
+          <w:b/>
+          <w:bCs/>
+          <w:color w:val="FFFFFF" w:themeColor="background1"/>
+          <w:sz w:val="40"/>
+          <w:szCs w:val="40"/>
+          <w:highlight w:val="black"/>
+        </w:rPr>
+        <w:t>main</w:t>
+      </w:r>
+      <w:r>
+        <w:t xml:space="preserve"> </w:t>
+      </w:r>
+      <w:r>
+        <w:t>directory with the following content:</w:t>
       </w:r>
     </w:p>
     <w:p>
@@ -599,7 +612,6 @@
           <w:color w:val="FFFFFF" w:themeColor="background1"/>
           <w:highlight w:val="black"/>
         </w:rPr>
-        <w:lastRenderedPageBreak/>
         <w:t>// Task to blink the LED</w:t>
       </w:r>
     </w:p>
@@ -1573,10 +1585,30 @@
     </w:p>
     <w:p>
       <w:r>
-        <w:t>Build and flash the project to your ESP32 using `idf.py`:</w:t>
+        <w:t>After Creating your program come back to your parent directory (</w:t>
+      </w:r>
+      <w:proofErr w:type="spellStart"/>
+      <w:r>
+        <w:rPr>
+          <w:color w:val="FFFFFF" w:themeColor="background1"/>
+          <w:highlight w:val="black"/>
+        </w:rPr>
+        <w:t>freeRTOS_ESP</w:t>
+      </w:r>
+      <w:proofErr w:type="spellEnd"/>
+      <w:r>
+        <w:t>)</w:t>
+      </w:r>
+      <w:r>
+        <w:t xml:space="preserve"> folder.</w:t>
       </w:r>
     </w:p>
     <w:p>
+      <w:r>
+        <w:t>Build and flash the project to your ESP32 using `idf.py`:</w:t>
+      </w:r>
+    </w:p>
+    <w:p>
       <w:pPr>
         <w:shd w:val="clear" w:color="auto" w:fill="0D0D0D" w:themeFill="text1" w:themeFillTint="F2"/>
         <w:rPr>
@@ -1645,6 +1677,7 @@
     </w:p>
     <w:p>
       <w:r>
+        <w:lastRenderedPageBreak/>
         <w:t xml:space="preserve">Replace `&lt;port&gt;` with your ESP32's serial port. </w:t>
       </w:r>
       <w:proofErr w:type="spellStart"/>

--- a/RTOS/Lab/FreeRTOS_ESP32/Step2_ESP-IDF_FreeRTOS_Example.docx
+++ b/RTOS/Lab/FreeRTOS_ESP32/Step2_ESP-IDF_FreeRTOS_Example.docx
@@ -62,7 +62,6 @@
         </w:rPr>
         <w:t xml:space="preserve">idf.py create-project </w:t>
       </w:r>
-      <w:proofErr w:type="spellStart"/>
       <w:r>
         <w:rPr>
           <w:color w:val="FFFFFF" w:themeColor="background1"/>
@@ -70,7 +69,6 @@
         </w:rPr>
         <w:t>freeRTOS_ESP</w:t>
       </w:r>
-      <w:proofErr w:type="spellEnd"/>
       <w:r>
         <w:rPr>
           <w:color w:val="FFFFFF" w:themeColor="background1"/>
@@ -92,115 +90,85 @@
         </w:rPr>
         <w:t xml:space="preserve">cd </w:t>
       </w:r>
-      <w:proofErr w:type="spellStart"/>
       <w:r>
         <w:rPr>
           <w:color w:val="FFFFFF" w:themeColor="background1"/>
           <w:highlight w:val="black"/>
         </w:rPr>
-        <w:t>freeRTOS_</w:t>
+        <w:t>freeRTOS_ESP</w:t>
       </w:r>
-      <w:proofErr w:type="gramStart"/>
+    </w:p>
+    <w:p>
+      <w:r>
+        <w:t>Replace `freeROTS_ESP` with your Project Directory.</w:t>
+      </w:r>
+    </w:p>
+    <w:p>
+      <w:pPr>
+        <w:pStyle w:val="Heading2"/>
+      </w:pPr>
+      <w:r>
+        <w:t>Step 3: Edit CMakeLists.txt</w:t>
+      </w:r>
+    </w:p>
+    <w:p>
+      <w:pPr>
+        <w:pStyle w:val="ListParagraph"/>
+        <w:numPr>
+          <w:ilvl w:val="0"/>
+          <w:numId w:val="10"/>
+        </w:numPr>
+      </w:pPr>
+      <w:r>
+        <w:t>Modify the `CMakeLists.txt` file in your project directory</w:t>
+      </w:r>
+      <w:r>
+        <w:t xml:space="preserve"> (freeRTOS_ESP)</w:t>
+      </w:r>
+      <w:r>
+        <w:t xml:space="preserve"> to include FreeRTOS and set up your source files:</w:t>
+      </w:r>
+    </w:p>
+    <w:p>
+      <w:pPr>
+        <w:shd w:val="clear" w:color="auto" w:fill="0D0D0D" w:themeFill="text1" w:themeFillTint="F2"/>
+        <w:ind w:left="360"/>
+        <w:rPr>
+          <w:color w:val="FFFFFF" w:themeColor="background1"/>
+        </w:rPr>
+      </w:pPr>
       <w:r>
         <w:rPr>
           <w:color w:val="FFFFFF" w:themeColor="background1"/>
           <w:highlight w:val="black"/>
         </w:rPr>
-        <w:t>ESP</w:t>
+        <w:t>$  vim CMakeList</w:t>
       </w:r>
-      <w:proofErr w:type="spellEnd"/>
-      <w:proofErr w:type="gramEnd"/>
-    </w:p>
-    <w:p>
-      <w:r>
-        <w:t>Replace `</w:t>
-      </w:r>
-      <w:proofErr w:type="spellStart"/>
-      <w:r>
-        <w:t>freeROTS_ESP</w:t>
-      </w:r>
-      <w:proofErr w:type="spellEnd"/>
-      <w:r>
-        <w:t>` with your Project Directory.</w:t>
-      </w:r>
-    </w:p>
-    <w:p>
-      <w:pPr>
-        <w:pStyle w:val="Heading2"/>
-      </w:pPr>
-      <w:r>
-        <w:t>Step 3: Edit CMakeLists.txt</w:t>
-      </w:r>
-    </w:p>
-    <w:p>
-      <w:pPr>
-        <w:pStyle w:val="ListParagraph"/>
-        <w:numPr>
-          <w:ilvl w:val="0"/>
-          <w:numId w:val="10"/>
-        </w:numPr>
-      </w:pPr>
-      <w:r>
-        <w:t>Modify the `CMakeLists.txt` file in your project directory</w:t>
-      </w:r>
-      <w:r>
-        <w:t xml:space="preserve"> (</w:t>
-      </w:r>
-      <w:proofErr w:type="spellStart"/>
-      <w:r>
-        <w:t>freeRTOS_ESP</w:t>
-      </w:r>
-      <w:proofErr w:type="spellEnd"/>
-      <w:r>
-        <w:t>)</w:t>
-      </w:r>
-      <w:r>
-        <w:t xml:space="preserve"> to include </w:t>
-      </w:r>
-      <w:proofErr w:type="spellStart"/>
-      <w:r>
-        <w:t>FreeRTOS</w:t>
-      </w:r>
-      <w:proofErr w:type="spellEnd"/>
-      <w:r>
-        <w:t xml:space="preserve"> and set up your source files:</w:t>
-      </w:r>
-    </w:p>
-    <w:p>
-      <w:pPr>
-        <w:shd w:val="clear" w:color="auto" w:fill="0D0D0D" w:themeFill="text1" w:themeFillTint="F2"/>
-        <w:ind w:left="360"/>
-        <w:rPr>
-          <w:color w:val="FFFFFF" w:themeColor="background1"/>
-        </w:rPr>
-      </w:pPr>
       <w:r>
         <w:rPr>
           <w:color w:val="FFFFFF" w:themeColor="background1"/>
           <w:highlight w:val="black"/>
         </w:rPr>
-        <w:t>$  vim CMakeList.txt</w:t>
+        <w:t>s</w:t>
       </w:r>
-    </w:p>
-    <w:p>
-      <w:pPr>
-        <w:shd w:val="clear" w:color="auto" w:fill="0D0D0D" w:themeFill="text1" w:themeFillTint="F2"/>
-      </w:pPr>
-      <w:proofErr w:type="spellStart"/>
       <w:r>
         <w:rPr>
           <w:color w:val="FFFFFF" w:themeColor="background1"/>
           <w:highlight w:val="black"/>
         </w:rPr>
-        <w:t>cmake_minimum_required</w:t>
+        <w:t>.txt</w:t>
       </w:r>
-      <w:proofErr w:type="spellEnd"/>
+    </w:p>
+    <w:p>
+      <w:pPr>
+        <w:shd w:val="clear" w:color="auto" w:fill="0D0D0D" w:themeFill="text1" w:themeFillTint="F2"/>
+      </w:pPr>
       <w:r>
         <w:rPr>
           <w:color w:val="FFFFFF" w:themeColor="background1"/>
           <w:highlight w:val="black"/>
         </w:rPr>
-        <w:t>(VERSION 3.5)</w:t>
+        <w:t>cmake_minimum_required(VERSION 3.5)</w:t>
       </w:r>
       <w:r>
         <w:rPr>
@@ -208,39 +176,7 @@
           <w:highlight w:val="black"/>
         </w:rPr>
         <w:br/>
-        <w:t>include($ENV{IDF_PATH}/tools/</w:t>
-      </w:r>
-      <w:proofErr w:type="spellStart"/>
-      <w:r>
-        <w:rPr>
-          <w:color w:val="FFFFFF" w:themeColor="background1"/>
-          <w:highlight w:val="black"/>
-        </w:rPr>
-        <w:t>cmake</w:t>
-      </w:r>
-      <w:proofErr w:type="spellEnd"/>
-      <w:r>
-        <w:rPr>
-          <w:color w:val="FFFFFF" w:themeColor="background1"/>
-          <w:highlight w:val="black"/>
-        </w:rPr>
-        <w:t>/</w:t>
-      </w:r>
-      <w:proofErr w:type="spellStart"/>
-      <w:r>
-        <w:rPr>
-          <w:color w:val="FFFFFF" w:themeColor="background1"/>
-          <w:highlight w:val="black"/>
-        </w:rPr>
-        <w:t>project.cmake</w:t>
-      </w:r>
-      <w:proofErr w:type="spellEnd"/>
-      <w:r>
-        <w:rPr>
-          <w:color w:val="FFFFFF" w:themeColor="background1"/>
-          <w:highlight w:val="black"/>
-        </w:rPr>
-        <w:t>)</w:t>
+        <w:t>include($ENV{IDF_PATH}/tools/cmake/project.cmake)</w:t>
       </w:r>
       <w:r>
         <w:rPr>
@@ -248,23 +184,7 @@
           <w:highlight w:val="black"/>
         </w:rPr>
         <w:br/>
-        <w:t>project(</w:t>
-      </w:r>
-      <w:proofErr w:type="spellStart"/>
-      <w:r>
-        <w:rPr>
-          <w:color w:val="FFFFFF" w:themeColor="background1"/>
-          <w:highlight w:val="black"/>
-        </w:rPr>
-        <w:t>freertos_blink</w:t>
-      </w:r>
-      <w:proofErr w:type="spellEnd"/>
-      <w:r>
-        <w:rPr>
-          <w:color w:val="FFFFFF" w:themeColor="background1"/>
-          <w:highlight w:val="black"/>
-        </w:rPr>
-        <w:t>)</w:t>
+        <w:t>project(freertos_blink)</w:t>
       </w:r>
       <w:r>
         <w:rPr>
@@ -345,23 +265,7 @@
           <w:color w:val="FFFFFF" w:themeColor="background1"/>
           <w:highlight w:val="black"/>
         </w:rPr>
-        <w:t>#include &lt;</w:t>
-      </w:r>
-      <w:proofErr w:type="spellStart"/>
-      <w:r>
-        <w:rPr>
-          <w:color w:val="FFFFFF" w:themeColor="background1"/>
-          <w:highlight w:val="black"/>
-        </w:rPr>
-        <w:t>stdio.h</w:t>
-      </w:r>
-      <w:proofErr w:type="spellEnd"/>
-      <w:r>
-        <w:rPr>
-          <w:color w:val="FFFFFF" w:themeColor="background1"/>
-          <w:highlight w:val="black"/>
-        </w:rPr>
-        <w:t>&gt;</w:t>
+        <w:t>#include &lt;stdio.h&gt;</w:t>
       </w:r>
     </w:p>
     <w:p>
@@ -378,39 +282,7 @@
           <w:color w:val="FFFFFF" w:themeColor="background1"/>
           <w:highlight w:val="black"/>
         </w:rPr>
-        <w:t>#include "</w:t>
-      </w:r>
-      <w:proofErr w:type="spellStart"/>
-      <w:r>
-        <w:rPr>
-          <w:color w:val="FFFFFF" w:themeColor="background1"/>
-          <w:highlight w:val="black"/>
-        </w:rPr>
-        <w:t>freertos</w:t>
-      </w:r>
-      <w:proofErr w:type="spellEnd"/>
-      <w:r>
-        <w:rPr>
-          <w:color w:val="FFFFFF" w:themeColor="background1"/>
-          <w:highlight w:val="black"/>
-        </w:rPr>
-        <w:t>/</w:t>
-      </w:r>
-      <w:proofErr w:type="spellStart"/>
-      <w:r>
-        <w:rPr>
-          <w:color w:val="FFFFFF" w:themeColor="background1"/>
-          <w:highlight w:val="black"/>
-        </w:rPr>
-        <w:t>FreeRTOS.h</w:t>
-      </w:r>
-      <w:proofErr w:type="spellEnd"/>
-      <w:r>
-        <w:rPr>
-          <w:color w:val="FFFFFF" w:themeColor="background1"/>
-          <w:highlight w:val="black"/>
-        </w:rPr>
-        <w:t>"</w:t>
+        <w:t>#include "freertos/FreeRTOS.h"</w:t>
       </w:r>
     </w:p>
     <w:p>
@@ -427,39 +299,7 @@
           <w:color w:val="FFFFFF" w:themeColor="background1"/>
           <w:highlight w:val="black"/>
         </w:rPr>
-        <w:t>#include "</w:t>
-      </w:r>
-      <w:proofErr w:type="spellStart"/>
-      <w:r>
-        <w:rPr>
-          <w:color w:val="FFFFFF" w:themeColor="background1"/>
-          <w:highlight w:val="black"/>
-        </w:rPr>
-        <w:t>freertos</w:t>
-      </w:r>
-      <w:proofErr w:type="spellEnd"/>
-      <w:r>
-        <w:rPr>
-          <w:color w:val="FFFFFF" w:themeColor="background1"/>
-          <w:highlight w:val="black"/>
-        </w:rPr>
-        <w:t>/</w:t>
-      </w:r>
-      <w:proofErr w:type="spellStart"/>
-      <w:r>
-        <w:rPr>
-          <w:color w:val="FFFFFF" w:themeColor="background1"/>
-          <w:highlight w:val="black"/>
-        </w:rPr>
-        <w:t>FreeRTOSConfig_arch.h</w:t>
-      </w:r>
-      <w:proofErr w:type="spellEnd"/>
-      <w:r>
-        <w:rPr>
-          <w:color w:val="FFFFFF" w:themeColor="background1"/>
-          <w:highlight w:val="black"/>
-        </w:rPr>
-        <w:t>"</w:t>
+        <w:t>#include "freertos/FreeRTOSConfig_arch.h"</w:t>
       </w:r>
     </w:p>
     <w:p>
@@ -476,39 +316,7 @@
           <w:color w:val="FFFFFF" w:themeColor="background1"/>
           <w:highlight w:val="black"/>
         </w:rPr>
-        <w:t>#include "</w:t>
-      </w:r>
-      <w:proofErr w:type="spellStart"/>
-      <w:r>
-        <w:rPr>
-          <w:color w:val="FFFFFF" w:themeColor="background1"/>
-          <w:highlight w:val="black"/>
-        </w:rPr>
-        <w:t>freertos</w:t>
-      </w:r>
-      <w:proofErr w:type="spellEnd"/>
-      <w:r>
-        <w:rPr>
-          <w:color w:val="FFFFFF" w:themeColor="background1"/>
-          <w:highlight w:val="black"/>
-        </w:rPr>
-        <w:t>/</w:t>
-      </w:r>
-      <w:proofErr w:type="spellStart"/>
-      <w:r>
-        <w:rPr>
-          <w:color w:val="FFFFFF" w:themeColor="background1"/>
-          <w:highlight w:val="black"/>
-        </w:rPr>
-        <w:t>task.h</w:t>
-      </w:r>
-      <w:proofErr w:type="spellEnd"/>
-      <w:r>
-        <w:rPr>
-          <w:color w:val="FFFFFF" w:themeColor="background1"/>
-          <w:highlight w:val="black"/>
-        </w:rPr>
-        <w:t>"</w:t>
+        <w:t>#include "freertos/task.h"</w:t>
       </w:r>
     </w:p>
     <w:p>
@@ -525,23 +333,7 @@
           <w:color w:val="FFFFFF" w:themeColor="background1"/>
           <w:highlight w:val="black"/>
         </w:rPr>
-        <w:t>#include "driver/</w:t>
-      </w:r>
-      <w:proofErr w:type="spellStart"/>
-      <w:r>
-        <w:rPr>
-          <w:color w:val="FFFFFF" w:themeColor="background1"/>
-          <w:highlight w:val="black"/>
-        </w:rPr>
-        <w:t>gpio.h</w:t>
-      </w:r>
-      <w:proofErr w:type="spellEnd"/>
-      <w:r>
-        <w:rPr>
-          <w:color w:val="FFFFFF" w:themeColor="background1"/>
-          <w:highlight w:val="black"/>
-        </w:rPr>
-        <w:t>"</w:t>
+        <w:t>#include "driver/gpio.h"</w:t>
       </w:r>
     </w:p>
     <w:p>
@@ -629,39 +421,7 @@
           <w:color w:val="FFFFFF" w:themeColor="background1"/>
           <w:highlight w:val="black"/>
         </w:rPr>
-        <w:t xml:space="preserve">void </w:t>
-      </w:r>
-      <w:proofErr w:type="spellStart"/>
-      <w:r>
-        <w:rPr>
-          <w:color w:val="FFFFFF" w:themeColor="background1"/>
-          <w:highlight w:val="black"/>
-        </w:rPr>
-        <w:t>blink_led_task</w:t>
-      </w:r>
-      <w:proofErr w:type="spellEnd"/>
-      <w:r>
-        <w:rPr>
-          <w:color w:val="FFFFFF" w:themeColor="background1"/>
-          <w:highlight w:val="black"/>
-        </w:rPr>
-        <w:t>(void *</w:t>
-      </w:r>
-      <w:proofErr w:type="spellStart"/>
-      <w:r>
-        <w:rPr>
-          <w:color w:val="FFFFFF" w:themeColor="background1"/>
-          <w:highlight w:val="black"/>
-        </w:rPr>
-        <w:t>pvParameter</w:t>
-      </w:r>
-      <w:proofErr w:type="spellEnd"/>
-      <w:r>
-        <w:rPr>
-          <w:color w:val="FFFFFF" w:themeColor="background1"/>
-          <w:highlight w:val="black"/>
-        </w:rPr>
-        <w:t>) {</w:t>
+        <w:t>void blink_led_task(void *pvParameter) {</w:t>
       </w:r>
     </w:p>
     <w:p>
@@ -712,33 +472,8 @@
           <w:color w:val="FFFFFF" w:themeColor="background1"/>
           <w:highlight w:val="black"/>
         </w:rPr>
-        <w:t xml:space="preserve">        </w:t>
+        <w:t xml:space="preserve">        gpio_set_level(LED_PIN, 1);</w:t>
       </w:r>
-      <w:proofErr w:type="spellStart"/>
-      <w:r>
-        <w:rPr>
-          <w:color w:val="FFFFFF" w:themeColor="background1"/>
-          <w:highlight w:val="black"/>
-        </w:rPr>
-        <w:t>gpio_set_level</w:t>
-      </w:r>
-      <w:proofErr w:type="spellEnd"/>
-      <w:r>
-        <w:rPr>
-          <w:color w:val="FFFFFF" w:themeColor="background1"/>
-          <w:highlight w:val="black"/>
-        </w:rPr>
-        <w:t>(LED_PIN, 1</w:t>
-      </w:r>
-      <w:proofErr w:type="gramStart"/>
-      <w:r>
-        <w:rPr>
-          <w:color w:val="FFFFFF" w:themeColor="background1"/>
-          <w:highlight w:val="black"/>
-        </w:rPr>
-        <w:t>);</w:t>
-      </w:r>
-      <w:proofErr w:type="gramEnd"/>
     </w:p>
     <w:p>
       <w:pPr>
@@ -754,42 +489,8 @@
           <w:color w:val="FFFFFF" w:themeColor="background1"/>
           <w:highlight w:val="black"/>
         </w:rPr>
-        <w:t xml:space="preserve">        </w:t>
+        <w:t xml:space="preserve">        vTaskDelay(1000 / portTICK_PERIOD_MS);</w:t>
       </w:r>
-      <w:proofErr w:type="spellStart"/>
-      <w:r>
-        <w:rPr>
-          <w:color w:val="FFFFFF" w:themeColor="background1"/>
-          <w:highlight w:val="black"/>
-        </w:rPr>
-        <w:t>vTaskDelay</w:t>
-      </w:r>
-      <w:proofErr w:type="spellEnd"/>
-      <w:r>
-        <w:rPr>
-          <w:color w:val="FFFFFF" w:themeColor="background1"/>
-          <w:highlight w:val="black"/>
-        </w:rPr>
-        <w:t xml:space="preserve">(1000 / </w:t>
-      </w:r>
-      <w:proofErr w:type="spellStart"/>
-      <w:r>
-        <w:rPr>
-          <w:color w:val="FFFFFF" w:themeColor="background1"/>
-          <w:highlight w:val="black"/>
-        </w:rPr>
-        <w:t>portTICK_PERIOD_MS</w:t>
-      </w:r>
-      <w:proofErr w:type="spellEnd"/>
-      <w:proofErr w:type="gramStart"/>
-      <w:r>
-        <w:rPr>
-          <w:color w:val="FFFFFF" w:themeColor="background1"/>
-          <w:highlight w:val="black"/>
-        </w:rPr>
-        <w:t>);</w:t>
-      </w:r>
-      <w:proofErr w:type="gramEnd"/>
     </w:p>
     <w:p>
       <w:pPr>
@@ -832,33 +533,8 @@
           <w:color w:val="FFFFFF" w:themeColor="background1"/>
           <w:highlight w:val="black"/>
         </w:rPr>
-        <w:t xml:space="preserve">        </w:t>
+        <w:t xml:space="preserve">        gpio_set_level(LED_PIN, 0);</w:t>
       </w:r>
-      <w:proofErr w:type="spellStart"/>
-      <w:r>
-        <w:rPr>
-          <w:color w:val="FFFFFF" w:themeColor="background1"/>
-          <w:highlight w:val="black"/>
-        </w:rPr>
-        <w:t>gpio_set_level</w:t>
-      </w:r>
-      <w:proofErr w:type="spellEnd"/>
-      <w:r>
-        <w:rPr>
-          <w:color w:val="FFFFFF" w:themeColor="background1"/>
-          <w:highlight w:val="black"/>
-        </w:rPr>
-        <w:t>(LED_PIN, 0</w:t>
-      </w:r>
-      <w:proofErr w:type="gramStart"/>
-      <w:r>
-        <w:rPr>
-          <w:color w:val="FFFFFF" w:themeColor="background1"/>
-          <w:highlight w:val="black"/>
-        </w:rPr>
-        <w:t>);</w:t>
-      </w:r>
-      <w:proofErr w:type="gramEnd"/>
     </w:p>
     <w:p>
       <w:pPr>
@@ -874,42 +550,8 @@
           <w:color w:val="FFFFFF" w:themeColor="background1"/>
           <w:highlight w:val="black"/>
         </w:rPr>
-        <w:t xml:space="preserve">        </w:t>
+        <w:t xml:space="preserve">        vTaskDelay(1000 / portTICK_PERIOD_MS);</w:t>
       </w:r>
-      <w:proofErr w:type="spellStart"/>
-      <w:r>
-        <w:rPr>
-          <w:color w:val="FFFFFF" w:themeColor="background1"/>
-          <w:highlight w:val="black"/>
-        </w:rPr>
-        <w:t>vTaskDelay</w:t>
-      </w:r>
-      <w:proofErr w:type="spellEnd"/>
-      <w:r>
-        <w:rPr>
-          <w:color w:val="FFFFFF" w:themeColor="background1"/>
-          <w:highlight w:val="black"/>
-        </w:rPr>
-        <w:t xml:space="preserve">(1000 / </w:t>
-      </w:r>
-      <w:proofErr w:type="spellStart"/>
-      <w:r>
-        <w:rPr>
-          <w:color w:val="FFFFFF" w:themeColor="background1"/>
-          <w:highlight w:val="black"/>
-        </w:rPr>
-        <w:t>portTICK_PERIOD_MS</w:t>
-      </w:r>
-      <w:proofErr w:type="spellEnd"/>
-      <w:proofErr w:type="gramStart"/>
-      <w:r>
-        <w:rPr>
-          <w:color w:val="FFFFFF" w:themeColor="background1"/>
-          <w:highlight w:val="black"/>
-        </w:rPr>
-        <w:t>);</w:t>
-      </w:r>
-      <w:proofErr w:type="gramEnd"/>
     </w:p>
     <w:p>
       <w:pPr>
@@ -986,39 +628,7 @@
           <w:color w:val="FFFFFF" w:themeColor="background1"/>
           <w:highlight w:val="black"/>
         </w:rPr>
-        <w:t xml:space="preserve">void </w:t>
-      </w:r>
-      <w:proofErr w:type="spellStart"/>
-      <w:r>
-        <w:rPr>
-          <w:color w:val="FFFFFF" w:themeColor="background1"/>
-          <w:highlight w:val="black"/>
-        </w:rPr>
-        <w:t>print_task</w:t>
-      </w:r>
-      <w:proofErr w:type="spellEnd"/>
-      <w:r>
-        <w:rPr>
-          <w:color w:val="FFFFFF" w:themeColor="background1"/>
-          <w:highlight w:val="black"/>
-        </w:rPr>
-        <w:t>(void *</w:t>
-      </w:r>
-      <w:proofErr w:type="spellStart"/>
-      <w:r>
-        <w:rPr>
-          <w:color w:val="FFFFFF" w:themeColor="background1"/>
-          <w:highlight w:val="black"/>
-        </w:rPr>
-        <w:t>pvParameter</w:t>
-      </w:r>
-      <w:proofErr w:type="spellEnd"/>
-      <w:r>
-        <w:rPr>
-          <w:color w:val="FFFFFF" w:themeColor="background1"/>
-          <w:highlight w:val="black"/>
-        </w:rPr>
-        <w:t>) {</w:t>
+        <w:t>void print_task(void *pvParameter) {</w:t>
       </w:r>
     </w:p>
     <w:p>
@@ -1052,49 +662,8 @@
           <w:color w:val="FFFFFF" w:themeColor="background1"/>
           <w:highlight w:val="black"/>
         </w:rPr>
-        <w:t xml:space="preserve">        </w:t>
+        <w:t xml:space="preserve">        printf("Hello from FreeRTOS!\n");</w:t>
       </w:r>
-      <w:proofErr w:type="spellStart"/>
-      <w:r>
-        <w:rPr>
-          <w:color w:val="FFFFFF" w:themeColor="background1"/>
-          <w:highlight w:val="black"/>
-        </w:rPr>
-        <w:t>printf</w:t>
-      </w:r>
-      <w:proofErr w:type="spellEnd"/>
-      <w:r>
-        <w:rPr>
-          <w:color w:val="FFFFFF" w:themeColor="background1"/>
-          <w:highlight w:val="black"/>
-        </w:rPr>
-        <w:t xml:space="preserve">("Hello from </w:t>
-      </w:r>
-      <w:proofErr w:type="spellStart"/>
-      <w:r>
-        <w:rPr>
-          <w:color w:val="FFFFFF" w:themeColor="background1"/>
-          <w:highlight w:val="black"/>
-        </w:rPr>
-        <w:t>FreeRTOS</w:t>
-      </w:r>
-      <w:proofErr w:type="spellEnd"/>
-      <w:r>
-        <w:rPr>
-          <w:color w:val="FFFFFF" w:themeColor="background1"/>
-          <w:highlight w:val="black"/>
-        </w:rPr>
-        <w:t>!\n"</w:t>
-      </w:r>
-      <w:proofErr w:type="gramStart"/>
-      <w:r>
-        <w:rPr>
-          <w:color w:val="FFFFFF" w:themeColor="background1"/>
-          <w:highlight w:val="black"/>
-        </w:rPr>
-        <w:t>);</w:t>
-      </w:r>
-      <w:proofErr w:type="gramEnd"/>
     </w:p>
     <w:p>
       <w:pPr>
@@ -1110,42 +679,8 @@
           <w:color w:val="FFFFFF" w:themeColor="background1"/>
           <w:highlight w:val="black"/>
         </w:rPr>
-        <w:t xml:space="preserve">        </w:t>
+        <w:t xml:space="preserve">        vTaskDelay(2000 / portTICK_PERIOD_MS);</w:t>
       </w:r>
-      <w:proofErr w:type="spellStart"/>
-      <w:r>
-        <w:rPr>
-          <w:color w:val="FFFFFF" w:themeColor="background1"/>
-          <w:highlight w:val="black"/>
-        </w:rPr>
-        <w:t>vTaskDelay</w:t>
-      </w:r>
-      <w:proofErr w:type="spellEnd"/>
-      <w:r>
-        <w:rPr>
-          <w:color w:val="FFFFFF" w:themeColor="background1"/>
-          <w:highlight w:val="black"/>
-        </w:rPr>
-        <w:t xml:space="preserve">(2000 / </w:t>
-      </w:r>
-      <w:proofErr w:type="spellStart"/>
-      <w:r>
-        <w:rPr>
-          <w:color w:val="FFFFFF" w:themeColor="background1"/>
-          <w:highlight w:val="black"/>
-        </w:rPr>
-        <w:t>portTICK_PERIOD_MS</w:t>
-      </w:r>
-      <w:proofErr w:type="spellEnd"/>
-      <w:proofErr w:type="gramStart"/>
-      <w:r>
-        <w:rPr>
-          <w:color w:val="FFFFFF" w:themeColor="background1"/>
-          <w:highlight w:val="black"/>
-        </w:rPr>
-        <w:t>);</w:t>
-      </w:r>
-      <w:proofErr w:type="gramEnd"/>
     </w:p>
     <w:p>
       <w:pPr>
@@ -1205,23 +740,7 @@
           <w:color w:val="FFFFFF" w:themeColor="background1"/>
           <w:highlight w:val="black"/>
         </w:rPr>
-        <w:t xml:space="preserve">void </w:t>
-      </w:r>
-      <w:proofErr w:type="spellStart"/>
-      <w:r>
-        <w:rPr>
-          <w:color w:val="FFFFFF" w:themeColor="background1"/>
-          <w:highlight w:val="black"/>
-        </w:rPr>
-        <w:t>app_main</w:t>
-      </w:r>
-      <w:proofErr w:type="spellEnd"/>
-      <w:r>
-        <w:rPr>
-          <w:color w:val="FFFFFF" w:themeColor="background1"/>
-          <w:highlight w:val="black"/>
-        </w:rPr>
-        <w:t>() {</w:t>
+        <w:t>void app_main() {</w:t>
       </w:r>
     </w:p>
     <w:p>
@@ -1255,33 +774,8 @@
           <w:color w:val="FFFFFF" w:themeColor="background1"/>
           <w:highlight w:val="black"/>
         </w:rPr>
-        <w:t xml:space="preserve">    // </w:t>
+        <w:t xml:space="preserve">    // gpio_reset_pin(LED_PIN);</w:t>
       </w:r>
-      <w:proofErr w:type="spellStart"/>
-      <w:r>
-        <w:rPr>
-          <w:color w:val="FFFFFF" w:themeColor="background1"/>
-          <w:highlight w:val="black"/>
-        </w:rPr>
-        <w:t>gpio_reset_pin</w:t>
-      </w:r>
-      <w:proofErr w:type="spellEnd"/>
-      <w:r>
-        <w:rPr>
-          <w:color w:val="FFFFFF" w:themeColor="background1"/>
-          <w:highlight w:val="black"/>
-        </w:rPr>
-        <w:t>(LED_PIN</w:t>
-      </w:r>
-      <w:proofErr w:type="gramStart"/>
-      <w:r>
-        <w:rPr>
-          <w:color w:val="FFFFFF" w:themeColor="background1"/>
-          <w:highlight w:val="black"/>
-        </w:rPr>
-        <w:t>);</w:t>
-      </w:r>
-      <w:proofErr w:type="gramEnd"/>
     </w:p>
     <w:p>
       <w:pPr>
@@ -1297,33 +791,8 @@
           <w:color w:val="FFFFFF" w:themeColor="background1"/>
           <w:highlight w:val="black"/>
         </w:rPr>
-        <w:t xml:space="preserve">    </w:t>
+        <w:t xml:space="preserve">    gpio_set_direction(LED_PIN, GPIO_MODE_OUTPUT);</w:t>
       </w:r>
-      <w:proofErr w:type="spellStart"/>
-      <w:r>
-        <w:rPr>
-          <w:color w:val="FFFFFF" w:themeColor="background1"/>
-          <w:highlight w:val="black"/>
-        </w:rPr>
-        <w:t>gpio_set_direction</w:t>
-      </w:r>
-      <w:proofErr w:type="spellEnd"/>
-      <w:r>
-        <w:rPr>
-          <w:color w:val="FFFFFF" w:themeColor="background1"/>
-          <w:highlight w:val="black"/>
-        </w:rPr>
-        <w:t>(LED_PIN, GPIO_MODE_OUTPUT</w:t>
-      </w:r>
-      <w:proofErr w:type="gramStart"/>
-      <w:r>
-        <w:rPr>
-          <w:color w:val="FFFFFF" w:themeColor="background1"/>
-          <w:highlight w:val="black"/>
-        </w:rPr>
-        <w:t>);</w:t>
-      </w:r>
-      <w:proofErr w:type="gramEnd"/>
     </w:p>
     <w:p>
       <w:pPr>
@@ -1366,81 +835,8 @@
           <w:color w:val="FFFFFF" w:themeColor="background1"/>
           <w:highlight w:val="black"/>
         </w:rPr>
-        <w:t xml:space="preserve">    </w:t>
+        <w:t xml:space="preserve">    xTaskCreate(&amp;blink_led_task, "blink_led_task", configMINIMAL_STACK_SIZE, NULL, 5, NULL);</w:t>
       </w:r>
-      <w:proofErr w:type="spellStart"/>
-      <w:r>
-        <w:rPr>
-          <w:color w:val="FFFFFF" w:themeColor="background1"/>
-          <w:highlight w:val="black"/>
-        </w:rPr>
-        <w:t>xTaskCreate</w:t>
-      </w:r>
-      <w:proofErr w:type="spellEnd"/>
-      <w:r>
-        <w:rPr>
-          <w:color w:val="FFFFFF" w:themeColor="background1"/>
-          <w:highlight w:val="black"/>
-        </w:rPr>
-        <w:t>(&amp;</w:t>
-      </w:r>
-      <w:proofErr w:type="spellStart"/>
-      <w:r>
-        <w:rPr>
-          <w:color w:val="FFFFFF" w:themeColor="background1"/>
-          <w:highlight w:val="black"/>
-        </w:rPr>
-        <w:t>blink_led_task</w:t>
-      </w:r>
-      <w:proofErr w:type="spellEnd"/>
-      <w:r>
-        <w:rPr>
-          <w:color w:val="FFFFFF" w:themeColor="background1"/>
-          <w:highlight w:val="black"/>
-        </w:rPr>
-        <w:t>, "</w:t>
-      </w:r>
-      <w:proofErr w:type="spellStart"/>
-      <w:r>
-        <w:rPr>
-          <w:color w:val="FFFFFF" w:themeColor="background1"/>
-          <w:highlight w:val="black"/>
-        </w:rPr>
-        <w:t>blink_led_task</w:t>
-      </w:r>
-      <w:proofErr w:type="spellEnd"/>
-      <w:r>
-        <w:rPr>
-          <w:color w:val="FFFFFF" w:themeColor="background1"/>
-          <w:highlight w:val="black"/>
-        </w:rPr>
-        <w:t xml:space="preserve">", </w:t>
-      </w:r>
-      <w:proofErr w:type="spellStart"/>
-      <w:r>
-        <w:rPr>
-          <w:color w:val="FFFFFF" w:themeColor="background1"/>
-          <w:highlight w:val="black"/>
-        </w:rPr>
-        <w:t>configMINIMAL_STACK_SIZE</w:t>
-      </w:r>
-      <w:proofErr w:type="spellEnd"/>
-      <w:r>
-        <w:rPr>
-          <w:color w:val="FFFFFF" w:themeColor="background1"/>
-          <w:highlight w:val="black"/>
-        </w:rPr>
-        <w:t>, NULL, 5, NULL</w:t>
-      </w:r>
-      <w:proofErr w:type="gramStart"/>
-      <w:r>
-        <w:rPr>
-          <w:color w:val="FFFFFF" w:themeColor="background1"/>
-          <w:highlight w:val="black"/>
-        </w:rPr>
-        <w:t>);</w:t>
-      </w:r>
-      <w:proofErr w:type="gramEnd"/>
     </w:p>
     <w:p>
       <w:pPr>
@@ -1483,81 +879,8 @@
           <w:color w:val="FFFFFF" w:themeColor="background1"/>
           <w:highlight w:val="black"/>
         </w:rPr>
-        <w:t xml:space="preserve">    </w:t>
+        <w:t xml:space="preserve">    xTaskCreate(&amp;print_task, "print_task", configMINIMAL_STACK_SIZE, NULL, 5, NULL);</w:t>
       </w:r>
-      <w:proofErr w:type="spellStart"/>
-      <w:r>
-        <w:rPr>
-          <w:color w:val="FFFFFF" w:themeColor="background1"/>
-          <w:highlight w:val="black"/>
-        </w:rPr>
-        <w:t>xTaskCreate</w:t>
-      </w:r>
-      <w:proofErr w:type="spellEnd"/>
-      <w:r>
-        <w:rPr>
-          <w:color w:val="FFFFFF" w:themeColor="background1"/>
-          <w:highlight w:val="black"/>
-        </w:rPr>
-        <w:t>(&amp;</w:t>
-      </w:r>
-      <w:proofErr w:type="spellStart"/>
-      <w:r>
-        <w:rPr>
-          <w:color w:val="FFFFFF" w:themeColor="background1"/>
-          <w:highlight w:val="black"/>
-        </w:rPr>
-        <w:t>print_task</w:t>
-      </w:r>
-      <w:proofErr w:type="spellEnd"/>
-      <w:r>
-        <w:rPr>
-          <w:color w:val="FFFFFF" w:themeColor="background1"/>
-          <w:highlight w:val="black"/>
-        </w:rPr>
-        <w:t>, "</w:t>
-      </w:r>
-      <w:proofErr w:type="spellStart"/>
-      <w:r>
-        <w:rPr>
-          <w:color w:val="FFFFFF" w:themeColor="background1"/>
-          <w:highlight w:val="black"/>
-        </w:rPr>
-        <w:t>print_task</w:t>
-      </w:r>
-      <w:proofErr w:type="spellEnd"/>
-      <w:r>
-        <w:rPr>
-          <w:color w:val="FFFFFF" w:themeColor="background1"/>
-          <w:highlight w:val="black"/>
-        </w:rPr>
-        <w:t xml:space="preserve">", </w:t>
-      </w:r>
-      <w:proofErr w:type="spellStart"/>
-      <w:r>
-        <w:rPr>
-          <w:color w:val="FFFFFF" w:themeColor="background1"/>
-          <w:highlight w:val="black"/>
-        </w:rPr>
-        <w:t>configMINIMAL_STACK_SIZE</w:t>
-      </w:r>
-      <w:proofErr w:type="spellEnd"/>
-      <w:r>
-        <w:rPr>
-          <w:color w:val="FFFFFF" w:themeColor="background1"/>
-          <w:highlight w:val="black"/>
-        </w:rPr>
-        <w:t>, NULL, 5, NULL</w:t>
-      </w:r>
-      <w:proofErr w:type="gramStart"/>
-      <w:r>
-        <w:rPr>
-          <w:color w:val="FFFFFF" w:themeColor="background1"/>
-          <w:highlight w:val="black"/>
-        </w:rPr>
-        <w:t>);</w:t>
-      </w:r>
-      <w:proofErr w:type="gramEnd"/>
     </w:p>
     <w:p>
       <w:pPr>
@@ -1587,7 +910,6 @@
       <w:r>
         <w:t>After Creating your program come back to your parent directory (</w:t>
       </w:r>
-      <w:proofErr w:type="spellStart"/>
       <w:r>
         <w:rPr>
           <w:color w:val="FFFFFF" w:themeColor="background1"/>
@@ -1595,7 +917,6 @@
         </w:rPr>
         <w:t>freeRTOS_ESP</w:t>
       </w:r>
-      <w:proofErr w:type="spellEnd"/>
       <w:r>
         <w:t>)</w:t>
       </w:r>
@@ -1636,15 +957,7 @@
         <w:t>Replace `&lt;port&gt;` with your ESP32's serial port.</w:t>
       </w:r>
       <w:r>
-        <w:t xml:space="preserve"> </w:t>
-      </w:r>
-      <w:proofErr w:type="spellStart"/>
-      <w:r>
-        <w:t>Eg.</w:t>
-      </w:r>
-      <w:proofErr w:type="spellEnd"/>
-      <w:r>
-        <w:t xml:space="preserve"> /dev/ttyUSB0</w:t>
+        <w:t xml:space="preserve"> Eg. /dev/ttyUSB0</w:t>
       </w:r>
     </w:p>
     <w:p>
@@ -1678,15 +991,7 @@
     <w:p>
       <w:r>
         <w:lastRenderedPageBreak/>
-        <w:t xml:space="preserve">Replace `&lt;port&gt;` with your ESP32's serial port. </w:t>
-      </w:r>
-      <w:proofErr w:type="spellStart"/>
-      <w:r>
-        <w:t>Eg.</w:t>
-      </w:r>
-      <w:proofErr w:type="spellEnd"/>
-      <w:r>
-        <w:t xml:space="preserve"> /dev/ttyUSB0</w:t>
+        <w:t>Replace `&lt;port&gt;` with your ESP32's serial port. Eg. /dev/ttyUSB0</w:t>
       </w:r>
     </w:p>
     <w:sectPr>
